--- a/report/Report.docx
+++ b/report/Report.docx
@@ -67,24 +67,12 @@
         </w:rPr>
       </w:pPr>
       <w:r>
-        <w:rPr/>
-      </w:r>
-    </w:p>
-    <w:p>
-      <w:pPr>
-        <w:pStyle w:val="Normal"/>
-        <w:bidi w:val="0"/>
-        <w:jc w:val="left"/>
-        <w:rPr/>
-      </w:pPr>
-      <w:r>
         <w:rPr>
           <w:b/>
           <w:bCs/>
           <w:sz w:val="30"/>
           <w:szCs w:val="30"/>
         </w:rPr>
-        <w:t>Unit: Electonic Product design</w:t>
       </w:r>
     </w:p>
     <w:p>
@@ -101,7 +89,7 @@
           <w:sz w:val="30"/>
           <w:szCs w:val="30"/>
         </w:rPr>
-        <w:t>Unit Code: EMT4202</w:t>
+        <w:t>Unit: Electonic Product design</w:t>
       </w:r>
     </w:p>
     <w:p>
@@ -118,8 +106,16 @@
           <w:sz w:val="30"/>
           <w:szCs w:val="30"/>
         </w:rPr>
-        <w:t>Task:</w:t>
-      </w:r>
+        <w:t>Unit Code: EMT4202</w:t>
+      </w:r>
+    </w:p>
+    <w:p>
+      <w:pPr>
+        <w:pStyle w:val="Normal"/>
+        <w:bidi w:val="0"/>
+        <w:jc w:val="left"/>
+        <w:rPr/>
+      </w:pPr>
       <w:r>
         <w:rPr>
           <w:b/>
@@ -127,7 +123,7 @@
           <w:sz w:val="30"/>
           <w:szCs w:val="30"/>
         </w:rPr>
-        <w:t>Led Chaser using 4017 decade counter and 555 Timer</w:t>
+        <w:t>Task:Led Chaser using 4017 decade counter and 555 Timer</w:t>
       </w:r>
     </w:p>
     <w:p>
@@ -144,7 +140,12 @@
         </w:rPr>
       </w:pPr>
       <w:r>
-        <w:rPr/>
+        <w:rPr>
+          <w:b/>
+          <w:bCs/>
+          <w:sz w:val="30"/>
+          <w:szCs w:val="30"/>
+        </w:rPr>
       </w:r>
     </w:p>
     <w:p>
@@ -214,7 +215,7 @@
       <w:r>
         <w:rPr/>
         <w:drawing>
-          <wp:anchor behindDoc="0" distT="0" distB="0" distL="0" distR="0" simplePos="0" locked="0" layoutInCell="0" allowOverlap="1" relativeHeight="2">
+          <wp:anchor behindDoc="0" distT="0" distB="0" distL="0" distR="0" simplePos="0" locked="0" layoutInCell="0" allowOverlap="1" relativeHeight="9">
             <wp:simplePos x="0" y="0"/>
             <wp:positionH relativeFrom="column">
               <wp:align>center</wp:align>
@@ -382,6 +383,7 @@
           <w:p>
             <w:pPr>
               <w:pStyle w:val="TableContents"/>
+              <w:widowControl w:val="false"/>
               <w:bidi w:val="0"/>
               <w:jc w:val="left"/>
               <w:rPr/>
@@ -400,6 +402,7 @@
           <w:p>
             <w:pPr>
               <w:pStyle w:val="TableContents"/>
+              <w:widowControl w:val="false"/>
               <w:bidi w:val="0"/>
               <w:jc w:val="left"/>
               <w:rPr/>
@@ -418,6 +421,7 @@
           <w:p>
             <w:pPr>
               <w:pStyle w:val="TableContents"/>
+              <w:widowControl w:val="false"/>
               <w:bidi w:val="0"/>
               <w:jc w:val="left"/>
               <w:rPr/>
@@ -439,6 +443,7 @@
           <w:p>
             <w:pPr>
               <w:pStyle w:val="TableContents"/>
+              <w:widowControl w:val="false"/>
               <w:bidi w:val="0"/>
               <w:jc w:val="left"/>
               <w:rPr/>
@@ -457,6 +462,7 @@
           <w:p>
             <w:pPr>
               <w:pStyle w:val="TableContents"/>
+              <w:widowControl w:val="false"/>
               <w:bidi w:val="0"/>
               <w:jc w:val="left"/>
               <w:rPr/>
@@ -475,6 +481,7 @@
           <w:p>
             <w:pPr>
               <w:pStyle w:val="TableContents"/>
+              <w:widowControl w:val="false"/>
               <w:bidi w:val="0"/>
               <w:jc w:val="left"/>
               <w:rPr/>
@@ -496,6 +503,7 @@
           <w:p>
             <w:pPr>
               <w:pStyle w:val="TableContents"/>
+              <w:widowControl w:val="false"/>
               <w:bidi w:val="0"/>
               <w:jc w:val="left"/>
               <w:rPr/>
@@ -514,6 +522,7 @@
           <w:p>
             <w:pPr>
               <w:pStyle w:val="TableContents"/>
+              <w:widowControl w:val="false"/>
               <w:bidi w:val="0"/>
               <w:jc w:val="left"/>
               <w:rPr/>
@@ -532,6 +541,7 @@
           <w:p>
             <w:pPr>
               <w:pStyle w:val="TableContents"/>
+              <w:widowControl w:val="false"/>
               <w:bidi w:val="0"/>
               <w:jc w:val="left"/>
               <w:rPr/>
@@ -553,6 +563,7 @@
           <w:p>
             <w:pPr>
               <w:pStyle w:val="TableContents"/>
+              <w:widowControl w:val="false"/>
               <w:bidi w:val="0"/>
               <w:jc w:val="left"/>
               <w:rPr/>
@@ -571,6 +582,7 @@
           <w:p>
             <w:pPr>
               <w:pStyle w:val="TableContents"/>
+              <w:widowControl w:val="false"/>
               <w:bidi w:val="0"/>
               <w:jc w:val="left"/>
               <w:rPr/>
@@ -589,6 +601,7 @@
           <w:p>
             <w:pPr>
               <w:pStyle w:val="TableContents"/>
+              <w:widowControl w:val="false"/>
               <w:bidi w:val="0"/>
               <w:jc w:val="left"/>
               <w:rPr/>
@@ -610,6 +623,7 @@
           <w:p>
             <w:pPr>
               <w:pStyle w:val="TableContents"/>
+              <w:widowControl w:val="false"/>
               <w:bidi w:val="0"/>
               <w:jc w:val="left"/>
               <w:rPr/>
@@ -628,6 +642,7 @@
           <w:p>
             <w:pPr>
               <w:pStyle w:val="TableContents"/>
+              <w:widowControl w:val="false"/>
               <w:bidi w:val="0"/>
               <w:jc w:val="left"/>
               <w:rPr/>
@@ -646,6 +661,7 @@
           <w:p>
             <w:pPr>
               <w:pStyle w:val="TableContents"/>
+              <w:widowControl w:val="false"/>
               <w:bidi w:val="0"/>
               <w:jc w:val="left"/>
               <w:rPr/>
@@ -667,6 +683,7 @@
           <w:p>
             <w:pPr>
               <w:pStyle w:val="TableContents"/>
+              <w:widowControl w:val="false"/>
               <w:bidi w:val="0"/>
               <w:jc w:val="left"/>
               <w:rPr/>
@@ -685,6 +702,7 @@
           <w:p>
             <w:pPr>
               <w:pStyle w:val="TableContents"/>
+              <w:widowControl w:val="false"/>
               <w:bidi w:val="0"/>
               <w:jc w:val="left"/>
               <w:rPr/>
@@ -703,6 +721,7 @@
           <w:p>
             <w:pPr>
               <w:pStyle w:val="TableContents"/>
+              <w:widowControl w:val="false"/>
               <w:bidi w:val="0"/>
               <w:jc w:val="left"/>
               <w:rPr/>
@@ -735,23 +754,7 @@
       </w:pPr>
       <w:r>
         <w:rPr/>
-        <w:t>In our circuit diagram the value of Resistors R1 is 1</w:t>
-      </w:r>
-      <w:r>
-        <w:rPr/>
-        <w:t>0</w:t>
-      </w:r>
-      <w:r>
-        <w:rPr/>
-        <w:t xml:space="preserve">K and </w:t>
-      </w:r>
-      <w:r>
-        <w:rPr/>
-        <w:t>R2 is a 10k variable resistor r</w:t>
-      </w:r>
-      <w:r>
-        <w:rPr/>
-        <w:t>espectively, the value of capacitor C1 is 10uf. Using the above formulas we obtained the following values:</w:t>
+        <w:t>In our circuit diagram the value of Resistors R1 is 10K and R2 is a 10k variable resistor respectively, the value of capacitor C1 is 10uf. Using the above formulas we obtained the following values:</w:t>
       </w:r>
     </w:p>
     <w:p>
@@ -970,88 +973,7 @@
           <w:sz w:val="24"/>
           <w:szCs w:val="24"/>
         </w:rPr>
-        <w:t>The 4017 is a CMOS decade counter cum decoder circuit that can work out of the box for most of our low range counting applications. It can count from zero to ten and its outputs are decoded. This saves a lot of board space and time required to build our circuits when our application demands using a counter followed by a decoder IC.The clk output from the 555 timer is connected to clk input of the 4017 decade counter.Whenever a clock pulse is received at the clock input of the IC 4017 counter, the counter increments the count and activates the corresponding output PIN. When the count is zero, PIN-3 is HIGH, which means LED-</w:t>
-      </w:r>
-      <w:r>
-        <w:rPr>
-          <w:b w:val="false"/>
-          <w:bCs w:val="false"/>
-          <w:sz w:val="24"/>
-          <w:szCs w:val="24"/>
-        </w:rPr>
-        <w:t>D2</w:t>
-      </w:r>
-      <w:r>
-        <w:rPr>
-          <w:b w:val="false"/>
-          <w:bCs w:val="false"/>
-          <w:sz w:val="24"/>
-          <w:szCs w:val="24"/>
-        </w:rPr>
-        <w:t xml:space="preserve"> will be ON and all the other LEDs are OFF. After the next clock pulse, PIN-2 of IC 4017 is HIGH, which means that LED-</w:t>
-      </w:r>
-      <w:r>
-        <w:rPr>
-          <w:b w:val="false"/>
-          <w:bCs w:val="false"/>
-          <w:sz w:val="24"/>
-          <w:szCs w:val="24"/>
-        </w:rPr>
-        <w:t>D3</w:t>
-      </w:r>
-      <w:r>
-        <w:rPr>
-          <w:b w:val="false"/>
-          <w:bCs w:val="false"/>
-          <w:sz w:val="24"/>
-          <w:szCs w:val="24"/>
-        </w:rPr>
-        <w:t xml:space="preserve"> will </w:t>
-      </w:r>
-      <w:r>
-        <w:rPr>
-          <w:b w:val="false"/>
-          <w:bCs w:val="false"/>
-          <w:sz w:val="24"/>
-          <w:szCs w:val="24"/>
-        </w:rPr>
-        <w:t>light</w:t>
-      </w:r>
-      <w:r>
-        <w:rPr>
-          <w:b w:val="false"/>
-          <w:bCs w:val="false"/>
-          <w:sz w:val="24"/>
-          <w:szCs w:val="24"/>
-        </w:rPr>
-        <w:t xml:space="preserve"> and all the other LEDs can be turned OFF. This repeats and the LEDs turn ON and OFF successively on each clock pulse thereby producing a </w:t>
-      </w:r>
-      <w:r>
-        <w:rPr>
-          <w:b w:val="false"/>
-          <w:bCs w:val="false"/>
-          <w:sz w:val="24"/>
-          <w:szCs w:val="24"/>
-        </w:rPr>
-        <w:t>led chasing</w:t>
-      </w:r>
-      <w:r>
-        <w:rPr>
-          <w:b w:val="false"/>
-          <w:bCs w:val="false"/>
-          <w:sz w:val="24"/>
-          <w:szCs w:val="24"/>
-        </w:rPr>
-        <w:t xml:space="preserve"> effect. </w:t>
-      </w:r>
-      <w:r>
-        <w:rPr>
-          <w:b w:val="false"/>
-          <w:bCs w:val="false"/>
-          <w:sz w:val="24"/>
-          <w:szCs w:val="24"/>
-        </w:rPr>
-        <w:t>We chose 10 leds as the dacade counter counts to 10.</w:t>
+        <w:t>The 4017 is a CMOS decade counter cum decoder circuit that can work out of the box for most of our low range counting applications. It can count from zero to ten and its outputs are decoded. This saves a lot of board space and time required to build our circuits when our application demands using a counter followed by a decoder IC.The clk output from the 555 timer is connected to clk input of the 4017 decade counter.Whenever a clock pulse is received at the clock input of the IC 4017 counter, the counter increments the count and activates the corresponding output PIN. When the count is zero, PIN-3 is HIGH, which means LED-D2 will be ON and all the other LEDs are OFF. After the next clock pulse, PIN-2 of IC 4017 is HIGH, which means that LED-D3 will light and all the other LEDs can be turned OFF. This repeats and the LEDs turn ON and OFF successively on each clock pulse thereby producing a led chasing effect. We chose 10 leds as the dacade counter counts to 10.</w:t>
       </w:r>
     </w:p>
     <w:p>
@@ -1068,12 +990,7 @@
         </w:rPr>
       </w:pPr>
       <w:r>
-        <w:rPr>
-          <w:b w:val="false"/>
-          <w:bCs w:val="false"/>
-          <w:sz w:val="24"/>
-          <w:szCs w:val="24"/>
-        </w:rPr>
+        <w:rPr/>
         <w:drawing>
           <wp:inline distT="0" distB="0" distL="0" distR="0">
             <wp:extent cx="6120130" cy="5042535"/>
@@ -1117,578 +1034,36 @@
       <w:pPr>
         <w:pStyle w:val="Normal"/>
         <w:bidi w:val="0"/>
-        <w:jc w:val="left"/>
-        <w:rPr>
-          <w:b w:val="false"/>
+        <w:jc w:val="center"/>
+        <w:rPr>
+          <w:b/>
+          <w:b/>
+          <w:bCs/>
+          <w:sz w:val="24"/>
+          <w:szCs w:val="24"/>
+        </w:rPr>
+      </w:pPr>
+      <w:r>
+        <w:rPr>
+          <w:b/>
+          <w:bCs/>
+          <w:sz w:val="24"/>
+          <w:szCs w:val="24"/>
+        </w:rPr>
+        <w:t>Schematic</w:t>
+      </w:r>
+      <w:r>
+        <w:rPr>
           <w:b w:val="false"/>
           <w:bCs w:val="false"/>
           <w:sz w:val="24"/>
           <w:szCs w:val="24"/>
         </w:rPr>
-      </w:pPr>
-      <w:r>
-        <w:rPr>
-          <w:b w:val="false"/>
-          <w:bCs w:val="false"/>
-          <w:sz w:val="24"/>
-          <w:szCs w:val="24"/>
-        </w:rPr>
-      </w:r>
-    </w:p>
-    <w:p>
-      <w:pPr>
-        <w:pStyle w:val="Normal"/>
-        <w:bidi w:val="0"/>
-        <w:jc w:val="left"/>
-        <w:rPr>
-          <w:b w:val="false"/>
-          <w:b w:val="false"/>
-          <w:bCs w:val="false"/>
-          <w:sz w:val="24"/>
-          <w:szCs w:val="24"/>
-        </w:rPr>
-      </w:pPr>
-      <w:r>
-        <w:rPr>
-          <w:b w:val="false"/>
-          <w:bCs w:val="false"/>
-          <w:sz w:val="24"/>
-          <w:szCs w:val="24"/>
-        </w:rPr>
-      </w:r>
-    </w:p>
-    <w:p>
-      <w:pPr>
-        <w:pStyle w:val="Normal"/>
-        <w:bidi w:val="0"/>
-        <w:jc w:val="center"/>
-        <w:rPr>
-          <w:b/>
-          <w:b/>
-          <w:bCs/>
-          <w:sz w:val="24"/>
-          <w:szCs w:val="24"/>
-        </w:rPr>
-      </w:pPr>
-      <w:r>
-        <w:rPr>
-          <w:b/>
-          <w:bCs/>
-          <w:sz w:val="24"/>
-          <w:szCs w:val="24"/>
-        </w:rPr>
-      </w:r>
-    </w:p>
-    <w:p>
-      <w:pPr>
-        <w:pStyle w:val="Normal"/>
-        <w:bidi w:val="0"/>
-        <w:jc w:val="center"/>
-        <w:rPr>
-          <w:b/>
-          <w:b/>
-          <w:bCs/>
-          <w:sz w:val="24"/>
-          <w:szCs w:val="24"/>
-        </w:rPr>
-      </w:pPr>
-      <w:r>
-        <w:rPr>
-          <w:b/>
-          <w:bCs/>
-          <w:sz w:val="24"/>
-          <w:szCs w:val="24"/>
-        </w:rPr>
-      </w:r>
-    </w:p>
-    <w:p>
-      <w:pPr>
-        <w:pStyle w:val="Normal"/>
-        <w:bidi w:val="0"/>
-        <w:jc w:val="center"/>
-        <w:rPr>
-          <w:b/>
-          <w:b/>
-          <w:bCs/>
-          <w:sz w:val="24"/>
-          <w:szCs w:val="24"/>
-        </w:rPr>
-      </w:pPr>
-      <w:r>
-        <w:rPr>
-          <w:b/>
-          <w:bCs/>
-          <w:sz w:val="24"/>
-          <w:szCs w:val="24"/>
-        </w:rPr>
-      </w:r>
-    </w:p>
-    <w:p>
-      <w:pPr>
-        <w:pStyle w:val="Normal"/>
-        <w:bidi w:val="0"/>
-        <w:jc w:val="center"/>
-        <w:rPr>
-          <w:b/>
-          <w:b/>
-          <w:bCs/>
-          <w:sz w:val="24"/>
-          <w:szCs w:val="24"/>
-        </w:rPr>
-      </w:pPr>
-      <w:r>
-        <w:rPr>
-          <w:b/>
-          <w:bCs/>
-          <w:sz w:val="24"/>
-          <w:szCs w:val="24"/>
-        </w:rPr>
-      </w:r>
-    </w:p>
-    <w:p>
-      <w:pPr>
-        <w:pStyle w:val="Normal"/>
-        <w:bidi w:val="0"/>
-        <w:jc w:val="center"/>
-        <w:rPr>
-          <w:b/>
-          <w:b/>
-          <w:bCs/>
-          <w:sz w:val="24"/>
-          <w:szCs w:val="24"/>
-        </w:rPr>
-      </w:pPr>
-      <w:r>
-        <w:rPr>
-          <w:b/>
-          <w:bCs/>
-          <w:sz w:val="24"/>
-          <w:szCs w:val="24"/>
-        </w:rPr>
-      </w:r>
-    </w:p>
-    <w:p>
-      <w:pPr>
-        <w:pStyle w:val="Normal"/>
-        <w:bidi w:val="0"/>
-        <w:jc w:val="center"/>
-        <w:rPr>
-          <w:b/>
-          <w:b/>
-          <w:bCs/>
-          <w:sz w:val="24"/>
-          <w:szCs w:val="24"/>
-        </w:rPr>
-      </w:pPr>
-      <w:r>
-        <w:rPr>
-          <w:b/>
-          <w:bCs/>
-          <w:sz w:val="24"/>
-          <w:szCs w:val="24"/>
-        </w:rPr>
-      </w:r>
-    </w:p>
-    <w:p>
-      <w:pPr>
-        <w:pStyle w:val="Normal"/>
-        <w:bidi w:val="0"/>
-        <w:jc w:val="center"/>
-        <w:rPr>
-          <w:b/>
-          <w:b/>
-          <w:bCs/>
-          <w:sz w:val="24"/>
-          <w:szCs w:val="24"/>
-        </w:rPr>
-      </w:pPr>
-      <w:r>
-        <w:rPr>
-          <w:b/>
-          <w:bCs/>
-          <w:sz w:val="24"/>
-          <w:szCs w:val="24"/>
-        </w:rPr>
-      </w:r>
-    </w:p>
-    <w:p>
-      <w:pPr>
-        <w:pStyle w:val="Normal"/>
-        <w:bidi w:val="0"/>
-        <w:jc w:val="center"/>
-        <w:rPr>
-          <w:b/>
-          <w:b/>
-          <w:bCs/>
-          <w:sz w:val="24"/>
-          <w:szCs w:val="24"/>
-        </w:rPr>
-      </w:pPr>
-      <w:r>
-        <w:rPr>
-          <w:b/>
-          <w:bCs/>
-          <w:sz w:val="24"/>
-          <w:szCs w:val="24"/>
-        </w:rPr>
-      </w:r>
-    </w:p>
-    <w:p>
-      <w:pPr>
-        <w:pStyle w:val="Normal"/>
-        <w:bidi w:val="0"/>
-        <w:jc w:val="center"/>
-        <w:rPr>
-          <w:b/>
-          <w:b/>
-          <w:bCs/>
-          <w:sz w:val="24"/>
-          <w:szCs w:val="24"/>
-        </w:rPr>
-      </w:pPr>
-      <w:r>
-        <w:rPr>
-          <w:b/>
-          <w:bCs/>
-          <w:sz w:val="24"/>
-          <w:szCs w:val="24"/>
-        </w:rPr>
-      </w:r>
-    </w:p>
-    <w:p>
-      <w:pPr>
-        <w:pStyle w:val="Normal"/>
-        <w:bidi w:val="0"/>
-        <w:jc w:val="center"/>
-        <w:rPr>
-          <w:b/>
-          <w:b/>
-          <w:bCs/>
-          <w:sz w:val="24"/>
-          <w:szCs w:val="24"/>
-        </w:rPr>
-      </w:pPr>
-      <w:r>
-        <w:rPr>
-          <w:b/>
-          <w:bCs/>
-          <w:sz w:val="24"/>
-          <w:szCs w:val="24"/>
-        </w:rPr>
-      </w:r>
-    </w:p>
-    <w:p>
-      <w:pPr>
-        <w:pStyle w:val="Normal"/>
-        <w:bidi w:val="0"/>
-        <w:jc w:val="center"/>
-        <w:rPr>
-          <w:b/>
-          <w:b/>
-          <w:bCs/>
-          <w:sz w:val="24"/>
-          <w:szCs w:val="24"/>
-        </w:rPr>
-      </w:pPr>
-      <w:r>
-        <w:rPr>
-          <w:b/>
-          <w:bCs/>
-          <w:sz w:val="24"/>
-          <w:szCs w:val="24"/>
-        </w:rPr>
-      </w:r>
-    </w:p>
-    <w:p>
-      <w:pPr>
-        <w:pStyle w:val="Normal"/>
-        <w:bidi w:val="0"/>
-        <w:jc w:val="center"/>
-        <w:rPr>
-          <w:b/>
-          <w:b/>
-          <w:bCs/>
-          <w:sz w:val="24"/>
-          <w:szCs w:val="24"/>
-        </w:rPr>
-      </w:pPr>
-      <w:r>
-        <w:rPr>
-          <w:b/>
-          <w:bCs/>
-          <w:sz w:val="24"/>
-          <w:szCs w:val="24"/>
-        </w:rPr>
-      </w:r>
-    </w:p>
-    <w:p>
-      <w:pPr>
-        <w:pStyle w:val="Normal"/>
-        <w:bidi w:val="0"/>
-        <w:jc w:val="center"/>
-        <w:rPr>
-          <w:b/>
-          <w:b/>
-          <w:bCs/>
-          <w:sz w:val="24"/>
-          <w:szCs w:val="24"/>
-        </w:rPr>
-      </w:pPr>
-      <w:r>
-        <w:rPr>
-          <w:b/>
-          <w:bCs/>
-          <w:sz w:val="24"/>
-          <w:szCs w:val="24"/>
-        </w:rPr>
-      </w:r>
-    </w:p>
-    <w:p>
-      <w:pPr>
-        <w:pStyle w:val="Normal"/>
-        <w:bidi w:val="0"/>
-        <w:jc w:val="center"/>
-        <w:rPr>
-          <w:b/>
-          <w:b/>
-          <w:bCs/>
-          <w:sz w:val="24"/>
-          <w:szCs w:val="24"/>
-        </w:rPr>
-      </w:pPr>
-      <w:r>
-        <w:rPr>
-          <w:b/>
-          <w:bCs/>
-          <w:sz w:val="24"/>
-          <w:szCs w:val="24"/>
-        </w:rPr>
-      </w:r>
-    </w:p>
-    <w:p>
-      <w:pPr>
-        <w:pStyle w:val="Normal"/>
-        <w:bidi w:val="0"/>
-        <w:jc w:val="center"/>
-        <w:rPr>
-          <w:b/>
-          <w:b/>
-          <w:bCs/>
-          <w:sz w:val="24"/>
-          <w:szCs w:val="24"/>
-        </w:rPr>
-      </w:pPr>
-      <w:r>
-        <w:rPr>
-          <w:b/>
-          <w:bCs/>
-          <w:sz w:val="24"/>
-          <w:szCs w:val="24"/>
-        </w:rPr>
-      </w:r>
-    </w:p>
-    <w:p>
-      <w:pPr>
-        <w:pStyle w:val="Normal"/>
-        <w:bidi w:val="0"/>
-        <w:jc w:val="center"/>
-        <w:rPr>
-          <w:b/>
-          <w:b/>
-          <w:bCs/>
-          <w:sz w:val="24"/>
-          <w:szCs w:val="24"/>
-        </w:rPr>
-      </w:pPr>
-      <w:r>
-        <w:rPr>
-          <w:b/>
-          <w:bCs/>
-          <w:sz w:val="24"/>
-          <w:szCs w:val="24"/>
-        </w:rPr>
-      </w:r>
-    </w:p>
-    <w:p>
-      <w:pPr>
-        <w:pStyle w:val="Normal"/>
-        <w:bidi w:val="0"/>
-        <w:jc w:val="center"/>
-        <w:rPr>
-          <w:b/>
-          <w:b/>
-          <w:bCs/>
-          <w:sz w:val="24"/>
-          <w:szCs w:val="24"/>
-        </w:rPr>
-      </w:pPr>
-      <w:r>
-        <w:rPr>
-          <w:b/>
-          <w:bCs/>
-          <w:sz w:val="24"/>
-          <w:szCs w:val="24"/>
-        </w:rPr>
-      </w:r>
-    </w:p>
-    <w:p>
-      <w:pPr>
-        <w:pStyle w:val="Normal"/>
-        <w:bidi w:val="0"/>
-        <w:jc w:val="center"/>
-        <w:rPr>
-          <w:b/>
-          <w:b/>
-          <w:bCs/>
-          <w:sz w:val="24"/>
-          <w:szCs w:val="24"/>
-        </w:rPr>
-      </w:pPr>
-      <w:r>
-        <w:rPr>
-          <w:b/>
-          <w:bCs/>
-          <w:sz w:val="24"/>
-          <w:szCs w:val="24"/>
-        </w:rPr>
-      </w:r>
-    </w:p>
-    <w:p>
-      <w:pPr>
-        <w:pStyle w:val="Normal"/>
-        <w:bidi w:val="0"/>
-        <w:jc w:val="center"/>
-        <w:rPr>
-          <w:b/>
-          <w:b/>
-          <w:bCs/>
-          <w:sz w:val="24"/>
-          <w:szCs w:val="24"/>
-        </w:rPr>
-      </w:pPr>
-      <w:r>
-        <w:rPr>
-          <w:b/>
-          <w:bCs/>
-          <w:sz w:val="24"/>
-          <w:szCs w:val="24"/>
-        </w:rPr>
-      </w:r>
-    </w:p>
-    <w:p>
-      <w:pPr>
-        <w:pStyle w:val="Normal"/>
-        <w:bidi w:val="0"/>
-        <w:jc w:val="center"/>
-        <w:rPr>
-          <w:b/>
-          <w:b/>
-          <w:bCs/>
-          <w:sz w:val="24"/>
-          <w:szCs w:val="24"/>
-        </w:rPr>
-      </w:pPr>
-      <w:r>
-        <w:rPr>
-          <w:b/>
-          <w:bCs/>
-          <w:sz w:val="24"/>
-          <w:szCs w:val="24"/>
-        </w:rPr>
-      </w:r>
-    </w:p>
-    <w:p>
-      <w:pPr>
-        <w:pStyle w:val="Normal"/>
-        <w:bidi w:val="0"/>
-        <w:jc w:val="center"/>
-        <w:rPr>
-          <w:b/>
-          <w:b/>
-          <w:bCs/>
-          <w:sz w:val="24"/>
-          <w:szCs w:val="24"/>
-        </w:rPr>
-      </w:pPr>
-      <w:r>
-        <w:rPr>
-          <w:b/>
-          <w:bCs/>
-          <w:sz w:val="24"/>
-          <w:szCs w:val="24"/>
-        </w:rPr>
-      </w:r>
-    </w:p>
-    <w:p>
-      <w:pPr>
-        <w:pStyle w:val="Normal"/>
-        <w:bidi w:val="0"/>
-        <w:jc w:val="center"/>
-        <w:rPr>
-          <w:b/>
-          <w:b/>
-          <w:bCs/>
-          <w:sz w:val="24"/>
-          <w:szCs w:val="24"/>
-        </w:rPr>
-      </w:pPr>
-      <w:r>
-        <w:rPr>
-          <w:b/>
-          <w:bCs/>
-          <w:sz w:val="24"/>
-          <w:szCs w:val="24"/>
-        </w:rPr>
-      </w:r>
-    </w:p>
-    <w:p>
-      <w:pPr>
-        <w:pStyle w:val="Normal"/>
-        <w:bidi w:val="0"/>
-        <w:jc w:val="center"/>
-        <w:rPr>
-          <w:b/>
-          <w:b/>
-          <w:bCs/>
-          <w:sz w:val="24"/>
-          <w:szCs w:val="24"/>
-        </w:rPr>
-      </w:pPr>
-      <w:r>
-        <w:rPr>
-          <w:b/>
-          <w:bCs/>
-          <w:sz w:val="24"/>
-          <w:szCs w:val="24"/>
-        </w:rPr>
-        <w:t>ERC and DRC check results</w:t>
-      </w:r>
-    </w:p>
-    <w:p>
-      <w:pPr>
-        <w:pStyle w:val="Normal"/>
-        <w:bidi w:val="0"/>
-        <w:jc w:val="left"/>
-        <w:rPr>
-          <w:b/>
-          <w:b/>
-          <w:bCs/>
-          <w:sz w:val="24"/>
-          <w:szCs w:val="24"/>
-        </w:rPr>
-      </w:pPr>
-      <w:r>
-        <w:rPr>
-          <w:b/>
-          <w:bCs/>
-          <w:sz w:val="24"/>
-          <w:szCs w:val="24"/>
-        </w:rPr>
         <w:drawing>
           <wp:inline distT="0" distB="0" distL="0" distR="0">
-            <wp:extent cx="6120130" cy="3440430"/>
+            <wp:extent cx="6120130" cy="4326890"/>
             <wp:effectExtent l="0" t="0" r="0" b="0"/>
-            <wp:docPr id="6" name="Image6" descr=""/>
+            <wp:docPr id="6" name="Image10" descr=""/>
             <wp:cNvGraphicFramePr>
               <a:graphicFrameLocks xmlns:a="http://schemas.openxmlformats.org/drawingml/2006/main" noChangeAspect="1"/>
             </wp:cNvGraphicFramePr>
@@ -1696,13 +1071,718 @@
               <a:graphicData uri="http://schemas.openxmlformats.org/drawingml/2006/picture">
                 <pic:pic xmlns:pic="http://schemas.openxmlformats.org/drawingml/2006/picture">
                   <pic:nvPicPr>
-                    <pic:cNvPr id="6" name="Image6" descr=""/>
+                    <pic:cNvPr id="6" name="Image10" descr=""/>
                     <pic:cNvPicPr>
                       <a:picLocks noChangeAspect="1" noChangeArrowheads="1"/>
                     </pic:cNvPicPr>
                   </pic:nvPicPr>
                   <pic:blipFill>
                     <a:blip r:embed="rId7"/>
+                    <a:stretch>
+                      <a:fillRect/>
+                    </a:stretch>
+                  </pic:blipFill>
+                  <pic:spPr bwMode="auto">
+                    <a:xfrm>
+                      <a:off x="0" y="0"/>
+                      <a:ext cx="6120130" cy="4326890"/>
+                    </a:xfrm>
+                    <a:prstGeom prst="rect">
+                      <a:avLst/>
+                    </a:prstGeom>
+                  </pic:spPr>
+                </pic:pic>
+              </a:graphicData>
+            </a:graphic>
+          </wp:inline>
+        </w:drawing>
+      </w:r>
+    </w:p>
+    <w:p>
+      <w:pPr>
+        <w:pStyle w:val="Normal"/>
+        <w:bidi w:val="0"/>
+        <w:jc w:val="left"/>
+        <w:rPr>
+          <w:b/>
+          <w:b/>
+          <w:bCs/>
+          <w:sz w:val="24"/>
+          <w:szCs w:val="24"/>
+        </w:rPr>
+      </w:pPr>
+      <w:r>
+        <w:rPr>
+          <w:b w:val="false"/>
+          <w:bCs w:val="false"/>
+          <w:sz w:val="24"/>
+          <w:szCs w:val="24"/>
+        </w:rPr>
+        <w:drawing>
+          <wp:inline distT="0" distB="0" distL="0" distR="0">
+            <wp:extent cx="6840220" cy="2118360"/>
+            <wp:effectExtent l="0" t="0" r="0" b="0"/>
+            <wp:docPr id="7" name="Image11" descr=""/>
+            <wp:cNvGraphicFramePr>
+              <a:graphicFrameLocks xmlns:a="http://schemas.openxmlformats.org/drawingml/2006/main" noChangeAspect="1"/>
+            </wp:cNvGraphicFramePr>
+            <a:graphic xmlns:a="http://schemas.openxmlformats.org/drawingml/2006/main">
+              <a:graphicData uri="http://schemas.openxmlformats.org/drawingml/2006/picture">
+                <pic:pic xmlns:pic="http://schemas.openxmlformats.org/drawingml/2006/picture">
+                  <pic:nvPicPr>
+                    <pic:cNvPr id="7" name="Image11" descr=""/>
+                    <pic:cNvPicPr>
+                      <a:picLocks noChangeAspect="1" noChangeArrowheads="1"/>
+                    </pic:cNvPicPr>
+                  </pic:nvPicPr>
+                  <pic:blipFill>
+                    <a:blip r:embed="rId8"/>
+                    <a:stretch>
+                      <a:fillRect/>
+                    </a:stretch>
+                  </pic:blipFill>
+                  <pic:spPr bwMode="auto">
+                    <a:xfrm>
+                      <a:off x="0" y="0"/>
+                      <a:ext cx="6840220" cy="2118360"/>
+                    </a:xfrm>
+                    <a:prstGeom prst="rect">
+                      <a:avLst/>
+                    </a:prstGeom>
+                  </pic:spPr>
+                </pic:pic>
+              </a:graphicData>
+            </a:graphic>
+          </wp:inline>
+        </w:drawing>
+      </w:r>
+    </w:p>
+    <w:p>
+      <w:pPr>
+        <w:pStyle w:val="Normal"/>
+        <w:bidi w:val="0"/>
+        <w:jc w:val="center"/>
+        <w:rPr>
+          <w:b/>
+          <w:b/>
+          <w:bCs/>
+          <w:sz w:val="24"/>
+          <w:szCs w:val="24"/>
+        </w:rPr>
+      </w:pPr>
+      <w:r>
+        <w:rPr>
+          <w:b/>
+          <w:bCs/>
+          <w:sz w:val="24"/>
+          <w:szCs w:val="24"/>
+        </w:rPr>
+        <w:t xml:space="preserve">PCB  </w:t>
+      </w:r>
+      <w:r>
+        <w:rPr>
+          <w:b/>
+          <w:bCs/>
+          <w:sz w:val="24"/>
+          <w:szCs w:val="24"/>
+        </w:rPr>
+        <w:drawing>
+          <wp:inline distT="0" distB="0" distL="0" distR="0">
+            <wp:extent cx="6798945" cy="5600700"/>
+            <wp:effectExtent l="0" t="0" r="0" b="0"/>
+            <wp:docPr id="8" name="Image9" descr=""/>
+            <wp:cNvGraphicFramePr>
+              <a:graphicFrameLocks xmlns:a="http://schemas.openxmlformats.org/drawingml/2006/main" noChangeAspect="1"/>
+            </wp:cNvGraphicFramePr>
+            <a:graphic xmlns:a="http://schemas.openxmlformats.org/drawingml/2006/main">
+              <a:graphicData uri="http://schemas.openxmlformats.org/drawingml/2006/picture">
+                <pic:pic xmlns:pic="http://schemas.openxmlformats.org/drawingml/2006/picture">
+                  <pic:nvPicPr>
+                    <pic:cNvPr id="8" name="Image9" descr=""/>
+                    <pic:cNvPicPr>
+                      <a:picLocks noChangeAspect="1" noChangeArrowheads="1"/>
+                    </pic:cNvPicPr>
+                  </pic:nvPicPr>
+                  <pic:blipFill>
+                    <a:blip r:embed="rId9"/>
+                    <a:stretch>
+                      <a:fillRect/>
+                    </a:stretch>
+                  </pic:blipFill>
+                  <pic:spPr bwMode="auto">
+                    <a:xfrm>
+                      <a:off x="0" y="0"/>
+                      <a:ext cx="6798945" cy="5600700"/>
+                    </a:xfrm>
+                    <a:prstGeom prst="rect">
+                      <a:avLst/>
+                    </a:prstGeom>
+                  </pic:spPr>
+                </pic:pic>
+              </a:graphicData>
+            </a:graphic>
+          </wp:inline>
+        </w:drawing>
+      </w:r>
+    </w:p>
+    <w:p>
+      <w:pPr>
+        <w:pStyle w:val="Normal"/>
+        <w:bidi w:val="0"/>
+        <w:jc w:val="center"/>
+        <w:rPr>
+          <w:b/>
+          <w:b/>
+          <w:bCs/>
+          <w:sz w:val="24"/>
+          <w:szCs w:val="24"/>
+        </w:rPr>
+      </w:pPr>
+      <w:r>
+        <w:rPr>
+          <w:b/>
+          <w:bCs/>
+          <w:sz w:val="24"/>
+          <w:szCs w:val="24"/>
+        </w:rPr>
+      </w:r>
+    </w:p>
+    <w:p>
+      <w:pPr>
+        <w:pStyle w:val="Normal"/>
+        <w:bidi w:val="0"/>
+        <w:jc w:val="center"/>
+        <w:rPr>
+          <w:b/>
+          <w:b/>
+          <w:bCs/>
+          <w:sz w:val="24"/>
+          <w:szCs w:val="24"/>
+        </w:rPr>
+      </w:pPr>
+      <w:r>
+        <w:rPr>
+          <w:b/>
+          <w:bCs/>
+          <w:sz w:val="24"/>
+          <w:szCs w:val="24"/>
+        </w:rPr>
+      </w:r>
+    </w:p>
+    <w:p>
+      <w:pPr>
+        <w:pStyle w:val="Normal"/>
+        <w:bidi w:val="0"/>
+        <w:jc w:val="center"/>
+        <w:rPr>
+          <w:b/>
+          <w:b/>
+          <w:bCs/>
+          <w:sz w:val="24"/>
+          <w:szCs w:val="24"/>
+        </w:rPr>
+      </w:pPr>
+      <w:r>
+        <w:rPr>
+          <w:b/>
+          <w:bCs/>
+          <w:sz w:val="24"/>
+          <w:szCs w:val="24"/>
+        </w:rPr>
+      </w:r>
+    </w:p>
+    <w:p>
+      <w:pPr>
+        <w:pStyle w:val="Normal"/>
+        <w:bidi w:val="0"/>
+        <w:jc w:val="center"/>
+        <w:rPr>
+          <w:b/>
+          <w:b/>
+          <w:bCs/>
+          <w:sz w:val="24"/>
+          <w:szCs w:val="24"/>
+        </w:rPr>
+      </w:pPr>
+      <w:r>
+        <w:rPr>
+          <w:b/>
+          <w:bCs/>
+          <w:sz w:val="24"/>
+          <w:szCs w:val="24"/>
+        </w:rPr>
+      </w:r>
+    </w:p>
+    <w:p>
+      <w:pPr>
+        <w:pStyle w:val="Normal"/>
+        <w:bidi w:val="0"/>
+        <w:jc w:val="center"/>
+        <w:rPr>
+          <w:b/>
+          <w:b/>
+          <w:bCs/>
+          <w:sz w:val="24"/>
+          <w:szCs w:val="24"/>
+        </w:rPr>
+      </w:pPr>
+      <w:r>
+        <w:rPr>
+          <w:b/>
+          <w:bCs/>
+          <w:sz w:val="24"/>
+          <w:szCs w:val="24"/>
+        </w:rPr>
+      </w:r>
+    </w:p>
+    <w:p>
+      <w:pPr>
+        <w:pStyle w:val="Normal"/>
+        <w:bidi w:val="0"/>
+        <w:jc w:val="center"/>
+        <w:rPr>
+          <w:b/>
+          <w:b/>
+          <w:bCs/>
+          <w:sz w:val="24"/>
+          <w:szCs w:val="24"/>
+        </w:rPr>
+      </w:pPr>
+      <w:r>
+        <w:rPr>
+          <w:b/>
+          <w:bCs/>
+          <w:sz w:val="24"/>
+          <w:szCs w:val="24"/>
+        </w:rPr>
+      </w:r>
+    </w:p>
+    <w:p>
+      <w:pPr>
+        <w:pStyle w:val="Normal"/>
+        <w:bidi w:val="0"/>
+        <w:jc w:val="center"/>
+        <w:rPr>
+          <w:b/>
+          <w:b/>
+          <w:bCs/>
+          <w:sz w:val="24"/>
+          <w:szCs w:val="24"/>
+        </w:rPr>
+      </w:pPr>
+      <w:r>
+        <w:rPr>
+          <w:b/>
+          <w:bCs/>
+          <w:sz w:val="24"/>
+          <w:szCs w:val="24"/>
+        </w:rPr>
+      </w:r>
+    </w:p>
+    <w:p>
+      <w:pPr>
+        <w:pStyle w:val="Normal"/>
+        <w:bidi w:val="0"/>
+        <w:jc w:val="center"/>
+        <w:rPr>
+          <w:b/>
+          <w:b/>
+          <w:bCs/>
+          <w:sz w:val="24"/>
+          <w:szCs w:val="24"/>
+        </w:rPr>
+      </w:pPr>
+      <w:r>
+        <w:rPr>
+          <w:b/>
+          <w:bCs/>
+          <w:sz w:val="24"/>
+          <w:szCs w:val="24"/>
+        </w:rPr>
+      </w:r>
+    </w:p>
+    <w:p>
+      <w:pPr>
+        <w:pStyle w:val="Normal"/>
+        <w:bidi w:val="0"/>
+        <w:jc w:val="center"/>
+        <w:rPr>
+          <w:b/>
+          <w:b/>
+          <w:bCs/>
+          <w:sz w:val="24"/>
+          <w:szCs w:val="24"/>
+        </w:rPr>
+      </w:pPr>
+      <w:r>
+        <w:rPr>
+          <w:b/>
+          <w:bCs/>
+          <w:sz w:val="24"/>
+          <w:szCs w:val="24"/>
+        </w:rPr>
+      </w:r>
+    </w:p>
+    <w:p>
+      <w:pPr>
+        <w:pStyle w:val="Normal"/>
+        <w:bidi w:val="0"/>
+        <w:jc w:val="center"/>
+        <w:rPr>
+          <w:b/>
+          <w:b/>
+          <w:bCs/>
+          <w:sz w:val="24"/>
+          <w:szCs w:val="24"/>
+        </w:rPr>
+      </w:pPr>
+      <w:r>
+        <w:rPr>
+          <w:b/>
+          <w:bCs/>
+          <w:sz w:val="24"/>
+          <w:szCs w:val="24"/>
+        </w:rPr>
+      </w:r>
+    </w:p>
+    <w:p>
+      <w:pPr>
+        <w:pStyle w:val="Normal"/>
+        <w:bidi w:val="0"/>
+        <w:jc w:val="center"/>
+        <w:rPr>
+          <w:b/>
+          <w:b/>
+          <w:bCs/>
+          <w:sz w:val="24"/>
+          <w:szCs w:val="24"/>
+        </w:rPr>
+      </w:pPr>
+      <w:r>
+        <w:rPr>
+          <w:b/>
+          <w:bCs/>
+          <w:sz w:val="24"/>
+          <w:szCs w:val="24"/>
+        </w:rPr>
+      </w:r>
+    </w:p>
+    <w:p>
+      <w:pPr>
+        <w:pStyle w:val="Normal"/>
+        <w:bidi w:val="0"/>
+        <w:jc w:val="center"/>
+        <w:rPr>
+          <w:b/>
+          <w:b/>
+          <w:bCs/>
+          <w:sz w:val="24"/>
+          <w:szCs w:val="24"/>
+        </w:rPr>
+      </w:pPr>
+      <w:r>
+        <w:rPr>
+          <w:b/>
+          <w:bCs/>
+          <w:sz w:val="24"/>
+          <w:szCs w:val="24"/>
+        </w:rPr>
+      </w:r>
+    </w:p>
+    <w:p>
+      <w:pPr>
+        <w:pStyle w:val="Normal"/>
+        <w:bidi w:val="0"/>
+        <w:jc w:val="center"/>
+        <w:rPr>
+          <w:b/>
+          <w:b/>
+          <w:bCs/>
+          <w:sz w:val="24"/>
+          <w:szCs w:val="24"/>
+        </w:rPr>
+      </w:pPr>
+      <w:r>
+        <w:rPr>
+          <w:b/>
+          <w:bCs/>
+          <w:sz w:val="24"/>
+          <w:szCs w:val="24"/>
+        </w:rPr>
+      </w:r>
+    </w:p>
+    <w:p>
+      <w:pPr>
+        <w:pStyle w:val="Normal"/>
+        <w:bidi w:val="0"/>
+        <w:jc w:val="center"/>
+        <w:rPr>
+          <w:b/>
+          <w:b/>
+          <w:bCs/>
+          <w:sz w:val="24"/>
+          <w:szCs w:val="24"/>
+        </w:rPr>
+      </w:pPr>
+      <w:r>
+        <w:rPr>
+          <w:b/>
+          <w:bCs/>
+          <w:sz w:val="24"/>
+          <w:szCs w:val="24"/>
+        </w:rPr>
+      </w:r>
+    </w:p>
+    <w:p>
+      <w:pPr>
+        <w:pStyle w:val="Normal"/>
+        <w:bidi w:val="0"/>
+        <w:jc w:val="center"/>
+        <w:rPr>
+          <w:b/>
+          <w:b/>
+          <w:bCs/>
+          <w:sz w:val="24"/>
+          <w:szCs w:val="24"/>
+        </w:rPr>
+      </w:pPr>
+      <w:r>
+        <w:rPr>
+          <w:b/>
+          <w:bCs/>
+          <w:sz w:val="24"/>
+          <w:szCs w:val="24"/>
+        </w:rPr>
+      </w:r>
+    </w:p>
+    <w:p>
+      <w:pPr>
+        <w:pStyle w:val="Normal"/>
+        <w:bidi w:val="0"/>
+        <w:jc w:val="center"/>
+        <w:rPr>
+          <w:b/>
+          <w:b/>
+          <w:bCs/>
+          <w:sz w:val="24"/>
+          <w:szCs w:val="24"/>
+        </w:rPr>
+      </w:pPr>
+      <w:r>
+        <w:rPr>
+          <w:b/>
+          <w:bCs/>
+          <w:sz w:val="24"/>
+          <w:szCs w:val="24"/>
+        </w:rPr>
+      </w:r>
+    </w:p>
+    <w:p>
+      <w:pPr>
+        <w:pStyle w:val="Normal"/>
+        <w:bidi w:val="0"/>
+        <w:jc w:val="center"/>
+        <w:rPr>
+          <w:b/>
+          <w:b/>
+          <w:bCs/>
+          <w:sz w:val="24"/>
+          <w:szCs w:val="24"/>
+        </w:rPr>
+      </w:pPr>
+      <w:r>
+        <w:rPr>
+          <w:b/>
+          <w:bCs/>
+          <w:sz w:val="24"/>
+          <w:szCs w:val="24"/>
+        </w:rPr>
+      </w:r>
+    </w:p>
+    <w:p>
+      <w:pPr>
+        <w:pStyle w:val="Normal"/>
+        <w:bidi w:val="0"/>
+        <w:jc w:val="center"/>
+        <w:rPr>
+          <w:b/>
+          <w:b/>
+          <w:bCs/>
+          <w:sz w:val="24"/>
+          <w:szCs w:val="24"/>
+        </w:rPr>
+      </w:pPr>
+      <w:r>
+        <w:rPr>
+          <w:b/>
+          <w:bCs/>
+          <w:sz w:val="24"/>
+          <w:szCs w:val="24"/>
+        </w:rPr>
+      </w:r>
+    </w:p>
+    <w:p>
+      <w:pPr>
+        <w:pStyle w:val="Normal"/>
+        <w:bidi w:val="0"/>
+        <w:jc w:val="center"/>
+        <w:rPr>
+          <w:b/>
+          <w:b/>
+          <w:bCs/>
+          <w:sz w:val="24"/>
+          <w:szCs w:val="24"/>
+        </w:rPr>
+      </w:pPr>
+      <w:r>
+        <w:rPr>
+          <w:b/>
+          <w:bCs/>
+          <w:sz w:val="24"/>
+          <w:szCs w:val="24"/>
+        </w:rPr>
+      </w:r>
+    </w:p>
+    <w:p>
+      <w:pPr>
+        <w:pStyle w:val="Normal"/>
+        <w:bidi w:val="0"/>
+        <w:jc w:val="center"/>
+        <w:rPr>
+          <w:b/>
+          <w:b/>
+          <w:bCs/>
+          <w:sz w:val="24"/>
+          <w:szCs w:val="24"/>
+        </w:rPr>
+      </w:pPr>
+      <w:r>
+        <w:rPr>
+          <w:b/>
+          <w:bCs/>
+          <w:sz w:val="24"/>
+          <w:szCs w:val="24"/>
+        </w:rPr>
+      </w:r>
+    </w:p>
+    <w:p>
+      <w:pPr>
+        <w:pStyle w:val="Normal"/>
+        <w:bidi w:val="0"/>
+        <w:jc w:val="center"/>
+        <w:rPr>
+          <w:b/>
+          <w:b/>
+          <w:bCs/>
+          <w:sz w:val="24"/>
+          <w:szCs w:val="24"/>
+        </w:rPr>
+      </w:pPr>
+      <w:r>
+        <w:rPr>
+          <w:b/>
+          <w:bCs/>
+          <w:sz w:val="24"/>
+          <w:szCs w:val="24"/>
+        </w:rPr>
+      </w:r>
+    </w:p>
+    <w:p>
+      <w:pPr>
+        <w:pStyle w:val="Normal"/>
+        <w:bidi w:val="0"/>
+        <w:jc w:val="center"/>
+        <w:rPr>
+          <w:b/>
+          <w:b/>
+          <w:bCs/>
+          <w:sz w:val="24"/>
+          <w:szCs w:val="24"/>
+        </w:rPr>
+      </w:pPr>
+      <w:r>
+        <w:rPr>
+          <w:b/>
+          <w:bCs/>
+          <w:sz w:val="24"/>
+          <w:szCs w:val="24"/>
+        </w:rPr>
+      </w:r>
+    </w:p>
+    <w:p>
+      <w:pPr>
+        <w:pStyle w:val="Normal"/>
+        <w:bidi w:val="0"/>
+        <w:jc w:val="center"/>
+        <w:rPr>
+          <w:b/>
+          <w:b/>
+          <w:bCs/>
+          <w:sz w:val="24"/>
+          <w:szCs w:val="24"/>
+        </w:rPr>
+      </w:pPr>
+      <w:r>
+        <w:rPr/>
+      </w:r>
+    </w:p>
+    <w:p>
+      <w:pPr>
+        <w:pStyle w:val="Normal"/>
+        <w:bidi w:val="0"/>
+        <w:jc w:val="center"/>
+        <w:rPr>
+          <w:b/>
+          <w:b/>
+          <w:bCs/>
+          <w:sz w:val="24"/>
+          <w:szCs w:val="24"/>
+        </w:rPr>
+      </w:pPr>
+      <w:r>
+        <w:rPr>
+          <w:b/>
+          <w:bCs/>
+          <w:sz w:val="24"/>
+          <w:szCs w:val="24"/>
+        </w:rPr>
+        <w:t>ERC and DRC check results</w:t>
+      </w:r>
+    </w:p>
+    <w:p>
+      <w:pPr>
+        <w:pStyle w:val="Normal"/>
+        <w:bidi w:val="0"/>
+        <w:jc w:val="left"/>
+        <w:rPr>
+          <w:b/>
+          <w:b/>
+          <w:bCs/>
+          <w:sz w:val="24"/>
+          <w:szCs w:val="24"/>
+        </w:rPr>
+      </w:pPr>
+      <w:r>
+        <w:rPr/>
+        <w:drawing>
+          <wp:inline distT="0" distB="0" distL="0" distR="0">
+            <wp:extent cx="6120130" cy="3440430"/>
+            <wp:effectExtent l="0" t="0" r="0" b="0"/>
+            <wp:docPr id="9" name="Image6" descr=""/>
+            <wp:cNvGraphicFramePr>
+              <a:graphicFrameLocks xmlns:a="http://schemas.openxmlformats.org/drawingml/2006/main" noChangeAspect="1"/>
+            </wp:cNvGraphicFramePr>
+            <a:graphic xmlns:a="http://schemas.openxmlformats.org/drawingml/2006/main">
+              <a:graphicData uri="http://schemas.openxmlformats.org/drawingml/2006/picture">
+                <pic:pic xmlns:pic="http://schemas.openxmlformats.org/drawingml/2006/picture">
+                  <pic:nvPicPr>
+                    <pic:cNvPr id="9" name="Image6" descr=""/>
+                    <pic:cNvPicPr>
+                      <a:picLocks noChangeAspect="1" noChangeArrowheads="1"/>
+                    </pic:cNvPicPr>
+                  </pic:nvPicPr>
+                  <pic:blipFill>
+                    <a:blip r:embed="rId10"/>
                     <a:stretch>
                       <a:fillRect/>
                     </a:stretch>
@@ -1723,17 +1803,12 @@
         </w:drawing>
       </w:r>
       <w:r>
-        <w:rPr>
-          <w:b/>
-          <w:bCs/>
-          <w:sz w:val="24"/>
-          <w:szCs w:val="24"/>
-        </w:rPr>
+        <w:rPr/>
         <w:drawing>
           <wp:inline distT="0" distB="0" distL="0" distR="0">
             <wp:extent cx="6120130" cy="3440430"/>
             <wp:effectExtent l="0" t="0" r="0" b="0"/>
-            <wp:docPr id="7" name="Image7" descr=""/>
+            <wp:docPr id="10" name="Image7" descr=""/>
             <wp:cNvGraphicFramePr>
               <a:graphicFrameLocks xmlns:a="http://schemas.openxmlformats.org/drawingml/2006/main" noChangeAspect="1"/>
             </wp:cNvGraphicFramePr>
@@ -1741,13 +1816,13 @@
               <a:graphicData uri="http://schemas.openxmlformats.org/drawingml/2006/picture">
                 <pic:pic xmlns:pic="http://schemas.openxmlformats.org/drawingml/2006/picture">
                   <pic:nvPicPr>
-                    <pic:cNvPr id="7" name="Image7" descr=""/>
+                    <pic:cNvPr id="10" name="Image7" descr=""/>
                     <pic:cNvPicPr>
                       <a:picLocks noChangeAspect="1" noChangeArrowheads="1"/>
                     </pic:cNvPicPr>
                   </pic:nvPicPr>
                   <pic:blipFill>
-                    <a:blip r:embed="rId8"/>
+                    <a:blip r:embed="rId11"/>
                     <a:stretch>
                       <a:fillRect/>
                     </a:stretch>
@@ -1813,17 +1888,12 @@
         <w:t>3d view</w:t>
       </w:r>
       <w:r>
-        <w:rPr>
-          <w:b/>
-          <w:bCs/>
-          <w:sz w:val="24"/>
-          <w:szCs w:val="24"/>
-        </w:rPr>
+        <w:rPr/>
         <w:drawing>
           <wp:inline distT="0" distB="0" distL="0" distR="0">
             <wp:extent cx="6120130" cy="4497070"/>
             <wp:effectExtent l="0" t="0" r="0" b="0"/>
-            <wp:docPr id="8" name="Image8" descr=""/>
+            <wp:docPr id="11" name="Image8" descr=""/>
             <wp:cNvGraphicFramePr>
               <a:graphicFrameLocks xmlns:a="http://schemas.openxmlformats.org/drawingml/2006/main" noChangeAspect="1"/>
             </wp:cNvGraphicFramePr>
@@ -1831,13 +1901,13 @@
               <a:graphicData uri="http://schemas.openxmlformats.org/drawingml/2006/picture">
                 <pic:pic xmlns:pic="http://schemas.openxmlformats.org/drawingml/2006/picture">
                   <pic:nvPicPr>
-                    <pic:cNvPr id="8" name="Image8" descr=""/>
+                    <pic:cNvPr id="11" name="Image8" descr=""/>
                     <pic:cNvPicPr>
                       <a:picLocks noChangeAspect="1" noChangeArrowheads="1"/>
                     </pic:cNvPicPr>
                   </pic:nvPicPr>
                   <pic:blipFill>
-                    <a:blip r:embed="rId9"/>
+                    <a:blip r:embed="rId12"/>
                     <a:stretch>
                       <a:fillRect/>
                     </a:stretch>
@@ -1865,6 +1935,7 @@
       <w:pgNumType w:fmt="decimal"/>
       <w:formProt w:val="false"/>
       <w:textDirection w:val="lrTb"/>
+      <w:docGrid w:type="default" w:linePitch="100" w:charSpace="0"/>
     </w:sectPr>
   </w:body>
 </w:document>
@@ -1884,7 +1955,6 @@
     </w:rPrDefault>
     <w:pPrDefault>
       <w:pPr>
-        <w:widowControl/>
         <w:suppressAutoHyphens w:val="true"/>
       </w:pPr>
     </w:pPrDefault>
@@ -1894,7 +1964,10 @@
     <w:qFormat/>
     <w:pPr>
       <w:widowControl/>
+      <w:suppressAutoHyphens w:val="true"/>
       <w:bidi w:val="0"/>
+      <w:spacing w:before="0" w:after="0"/>
+      <w:jc w:val="left"/>
     </w:pPr>
     <w:rPr>
       <w:rFonts w:ascii="Liberation Serif" w:hAnsi="Liberation Serif" w:eastAsia="Noto Serif CJK SC" w:cs="Lohit Devanagari"/>
